--- a/data/MACHINE_LEARNING/Machine Learning questions.docx
+++ b/data/MACHINE_LEARNING/Machine Learning questions.docx
@@ -3,7 +3,16 @@
 <w:document xmlns:wpc="http://schemas.microsoft.com/office/word/2010/wordprocessingCanvas" xmlns:mc="http://schemas.openxmlformats.org/markup-compatibility/2006" xmlns:o="urn:schemas-microsoft-com:office:office" xmlns:r="http://schemas.openxmlformats.org/officeDocument/2006/relationships" xmlns:m="http://schemas.openxmlformats.org/officeDocument/2006/math" xmlns:v="urn:schemas-microsoft-com:vml" xmlns:wp14="http://schemas.microsoft.com/office/word/2010/wordprocessingDrawing" xmlns:wp="http://schemas.openxmlformats.org/drawingml/2006/wordprocessingDrawing" xmlns:w10="urn:schemas-microsoft-com:office:word" xmlns:w="http://schemas.openxmlformats.org/wordprocessingml/2006/main" xmlns:w14="http://schemas.microsoft.com/office/word/2010/wordml" xmlns:w15="http://schemas.microsoft.com/office/word/2012/wordml" xmlns:wpg="http://schemas.microsoft.com/office/word/2010/wordprocessingGroup" xmlns:wpi="http://schemas.microsoft.com/office/word/2010/wordprocessingInk" xmlns:wne="http://schemas.microsoft.com/office/word/2006/wordml" xmlns:wps="http://schemas.microsoft.com/office/word/2010/wordprocessingShape" mc:Ignorable="w14 w15 wp14">
   <w:body>
     <w:p>
-      <w:r>
+      <w:pPr>
+        <w:spacing w:line="360" w:lineRule="auto"/>
+        <w:rPr>
+          <w:rFonts w:ascii="Arial" w:hAnsi="Arial" w:cs="Arial"/>
+        </w:rPr>
+      </w:pPr>
+      <w:r>
+        <w:rPr>
+          <w:rFonts w:ascii="Arial" w:hAnsi="Arial" w:cs="Arial"/>
+        </w:rPr>
         <w:t>Machine Learning questions:</w:t>
       </w:r>
     </w:p>
@@ -14,16 +23,63 @@
           <w:ilvl w:val="0"/>
           <w:numId w:val="1"/>
         </w:numPr>
-      </w:pPr>
-      <w:r>
+        <w:spacing w:line="360" w:lineRule="auto"/>
+        <w:rPr>
+          <w:rFonts w:ascii="Arial" w:hAnsi="Arial" w:cs="Arial"/>
+          <w:sz w:val="24"/>
+          <w:szCs w:val="24"/>
+        </w:rPr>
+      </w:pPr>
+      <w:r>
+        <w:rPr>
+          <w:rFonts w:ascii="Arial" w:hAnsi="Arial" w:cs="Arial"/>
+          <w:sz w:val="24"/>
+          <w:szCs w:val="24"/>
+        </w:rPr>
         <w:t xml:space="preserve">How do maternal characteristic impact the </w:t>
       </w:r>
       <w:proofErr w:type="gramStart"/>
       <w:r>
+        <w:rPr>
+          <w:rFonts w:ascii="Arial" w:hAnsi="Arial" w:cs="Arial"/>
+          <w:sz w:val="24"/>
+          <w:szCs w:val="24"/>
+        </w:rPr>
         <w:t>APGAR</w:t>
       </w:r>
       <w:proofErr w:type="gramEnd"/>
       <w:r>
+        <w:rPr>
+          <w:rFonts w:ascii="Arial" w:hAnsi="Arial" w:cs="Arial"/>
+          <w:sz w:val="24"/>
+          <w:szCs w:val="24"/>
+        </w:rPr>
+        <w:t xml:space="preserve"> score?</w:t>
+      </w:r>
+      <w:r>
+        <w:rPr>
+          <w:rFonts w:ascii="Arial" w:hAnsi="Arial" w:cs="Arial"/>
+          <w:sz w:val="24"/>
+          <w:szCs w:val="24"/>
+        </w:rPr>
+        <w:t xml:space="preserve"> Or based on the maternal characteristics, can we predict </w:t>
+      </w:r>
+      <w:proofErr w:type="gramStart"/>
+      <w:r>
+        <w:rPr>
+          <w:rFonts w:ascii="Arial" w:hAnsi="Arial" w:cs="Arial"/>
+          <w:sz w:val="24"/>
+          <w:szCs w:val="24"/>
+        </w:rPr>
+        <w:t>APGAR</w:t>
+      </w:r>
+      <w:proofErr w:type="gramEnd"/>
+      <w:r>
+        <w:rPr>
+          <w:rFonts w:ascii="Arial" w:hAnsi="Arial" w:cs="Arial"/>
+          <w:sz w:val="24"/>
+          <w:szCs w:val="24"/>
+        </w:rPr>
         <w:t xml:space="preserve"> score?</w:t>
       </w:r>
     </w:p>
@@ -34,16 +90,71 @@
           <w:ilvl w:val="0"/>
           <w:numId w:val="1"/>
         </w:numPr>
-      </w:pPr>
-      <w:r>
+        <w:spacing w:line="360" w:lineRule="auto"/>
+        <w:rPr>
+          <w:rFonts w:ascii="Arial" w:hAnsi="Arial" w:cs="Arial"/>
+          <w:sz w:val="24"/>
+          <w:szCs w:val="24"/>
+        </w:rPr>
+      </w:pPr>
+      <w:r>
+        <w:rPr>
+          <w:rFonts w:ascii="Arial" w:hAnsi="Arial" w:cs="Arial"/>
+          <w:sz w:val="24"/>
+          <w:szCs w:val="24"/>
+        </w:rPr>
         <w:t xml:space="preserve">How do labor characteristics impact the </w:t>
       </w:r>
       <w:proofErr w:type="gramStart"/>
       <w:r>
+        <w:rPr>
+          <w:rFonts w:ascii="Arial" w:hAnsi="Arial" w:cs="Arial"/>
+          <w:sz w:val="24"/>
+          <w:szCs w:val="24"/>
+        </w:rPr>
         <w:t>APGAR</w:t>
       </w:r>
       <w:proofErr w:type="gramEnd"/>
       <w:r>
+        <w:rPr>
+          <w:rFonts w:ascii="Arial" w:hAnsi="Arial" w:cs="Arial"/>
+          <w:sz w:val="24"/>
+          <w:szCs w:val="24"/>
+        </w:rPr>
+        <w:t xml:space="preserve"> score?</w:t>
+      </w:r>
+      <w:r>
+        <w:rPr>
+          <w:rFonts w:ascii="Arial" w:hAnsi="Arial" w:cs="Arial"/>
+          <w:sz w:val="24"/>
+          <w:szCs w:val="24"/>
+        </w:rPr>
+        <w:t xml:space="preserve"> </w:t>
+      </w:r>
+      <w:r>
+        <w:rPr>
+          <w:rFonts w:ascii="Arial" w:hAnsi="Arial" w:cs="Arial"/>
+          <w:sz w:val="24"/>
+          <w:szCs w:val="24"/>
+        </w:rPr>
+        <w:t xml:space="preserve">Or based on the labor characteristics, can we predict </w:t>
+      </w:r>
+      <w:proofErr w:type="gramStart"/>
+      <w:r>
+        <w:rPr>
+          <w:rFonts w:ascii="Arial" w:hAnsi="Arial" w:cs="Arial"/>
+          <w:sz w:val="24"/>
+          <w:szCs w:val="24"/>
+        </w:rPr>
+        <w:t>APGAR</w:t>
+      </w:r>
+      <w:proofErr w:type="gramEnd"/>
+      <w:r>
+        <w:rPr>
+          <w:rFonts w:ascii="Arial" w:hAnsi="Arial" w:cs="Arial"/>
+          <w:sz w:val="24"/>
+          <w:szCs w:val="24"/>
+        </w:rPr>
         <w:t xml:space="preserve"> score?</w:t>
       </w:r>
     </w:p>
@@ -54,10 +165,91 @@
           <w:ilvl w:val="0"/>
           <w:numId w:val="1"/>
         </w:numPr>
-      </w:pPr>
-      <w:r>
-        <w:t>How do delivery characteristics impact the APGAR score?</w:t>
-      </w:r>
+        <w:spacing w:line="360" w:lineRule="auto"/>
+        <w:rPr>
+          <w:rFonts w:ascii="Arial" w:hAnsi="Arial" w:cs="Arial"/>
+          <w:sz w:val="24"/>
+          <w:szCs w:val="24"/>
+        </w:rPr>
+      </w:pPr>
+      <w:r>
+        <w:rPr>
+          <w:rFonts w:ascii="Arial" w:hAnsi="Arial" w:cs="Arial"/>
+          <w:sz w:val="24"/>
+          <w:szCs w:val="24"/>
+        </w:rPr>
+        <w:t xml:space="preserve">How do delivery characteristics impact the </w:t>
+      </w:r>
+      <w:proofErr w:type="gramStart"/>
+      <w:r>
+        <w:rPr>
+          <w:rFonts w:ascii="Arial" w:hAnsi="Arial" w:cs="Arial"/>
+          <w:sz w:val="24"/>
+          <w:szCs w:val="24"/>
+        </w:rPr>
+        <w:t>APGAR</w:t>
+      </w:r>
+      <w:proofErr w:type="gramEnd"/>
+      <w:r>
+        <w:rPr>
+          <w:rFonts w:ascii="Arial" w:hAnsi="Arial" w:cs="Arial"/>
+          <w:sz w:val="24"/>
+          <w:szCs w:val="24"/>
+        </w:rPr>
+        <w:t xml:space="preserve"> score?</w:t>
+      </w:r>
+      <w:r>
+        <w:rPr>
+          <w:rFonts w:ascii="Arial" w:hAnsi="Arial" w:cs="Arial"/>
+          <w:sz w:val="24"/>
+          <w:szCs w:val="24"/>
+        </w:rPr>
+        <w:t xml:space="preserve"> </w:t>
+      </w:r>
+      <w:r>
+        <w:rPr>
+          <w:rFonts w:ascii="Arial" w:hAnsi="Arial" w:cs="Arial"/>
+          <w:sz w:val="24"/>
+          <w:szCs w:val="24"/>
+        </w:rPr>
+        <w:t xml:space="preserve">Or based on the delivery characteristics, can we predict </w:t>
+      </w:r>
+      <w:proofErr w:type="gramStart"/>
+      <w:r>
+        <w:rPr>
+          <w:rFonts w:ascii="Arial" w:hAnsi="Arial" w:cs="Arial"/>
+          <w:sz w:val="24"/>
+          <w:szCs w:val="24"/>
+        </w:rPr>
+        <w:t>APGAR</w:t>
+      </w:r>
+      <w:proofErr w:type="gramEnd"/>
+      <w:r>
+        <w:rPr>
+          <w:rFonts w:ascii="Arial" w:hAnsi="Arial" w:cs="Arial"/>
+          <w:sz w:val="24"/>
+          <w:szCs w:val="24"/>
+        </w:rPr>
+        <w:t xml:space="preserve"> score?</w:t>
+      </w:r>
+    </w:p>
+    <w:p>
+      <w:pPr>
+        <w:spacing w:line="360" w:lineRule="auto"/>
+        <w:ind w:left="360"/>
+        <w:rPr>
+          <w:rFonts w:ascii="Arial" w:hAnsi="Arial" w:cs="Arial"/>
+        </w:rPr>
+      </w:pPr>
+    </w:p>
+    <w:p>
+      <w:pPr>
+        <w:spacing w:line="360" w:lineRule="auto"/>
+        <w:ind w:left="360"/>
+        <w:rPr>
+          <w:rFonts w:ascii="Arial" w:hAnsi="Arial" w:cs="Arial"/>
+        </w:rPr>
+      </w:pPr>
       <w:bookmarkStart w:id="0" w:name="_GoBack"/>
       <w:bookmarkEnd w:id="0"/>
     </w:p>
@@ -74,6 +266,95 @@
 <file path=word/numbering.xml><?xml version="1.0" encoding="utf-8"?>
 <w:numbering xmlns:wpc="http://schemas.microsoft.com/office/word/2010/wordprocessingCanvas" xmlns:mc="http://schemas.openxmlformats.org/markup-compatibility/2006" xmlns:o="urn:schemas-microsoft-com:office:office" xmlns:r="http://schemas.openxmlformats.org/officeDocument/2006/relationships" xmlns:m="http://schemas.openxmlformats.org/officeDocument/2006/math" xmlns:v="urn:schemas-microsoft-com:vml" xmlns:wp14="http://schemas.microsoft.com/office/word/2010/wordprocessingDrawing" xmlns:wp="http://schemas.openxmlformats.org/drawingml/2006/wordprocessingDrawing" xmlns:w10="urn:schemas-microsoft-com:office:word" xmlns:w="http://schemas.openxmlformats.org/wordprocessingml/2006/main" xmlns:w14="http://schemas.microsoft.com/office/word/2010/wordml" xmlns:w15="http://schemas.microsoft.com/office/word/2012/wordml" xmlns:wpg="http://schemas.microsoft.com/office/word/2010/wordprocessingGroup" xmlns:wpi="http://schemas.microsoft.com/office/word/2010/wordprocessingInk" xmlns:wne="http://schemas.microsoft.com/office/word/2006/wordml" xmlns:wps="http://schemas.microsoft.com/office/word/2010/wordprocessingShape" mc:Ignorable="w14 w15 wp14">
   <w:abstractNum w:abstractNumId="0">
+    <w:nsid w:val="29A3020B"/>
+    <w:multiLevelType w:val="hybridMultilevel"/>
+    <w:tmpl w:val="5CFCCA24"/>
+    <w:lvl w:ilvl="0" w:tplc="0409000F">
+      <w:start w:val="1"/>
+      <w:numFmt w:val="decimal"/>
+      <w:lvlText w:val="%1."/>
+      <w:lvlJc w:val="left"/>
+      <w:pPr>
+        <w:ind w:left="720" w:hanging="360"/>
+      </w:pPr>
+      <w:rPr>
+        <w:rFonts w:hint="default"/>
+      </w:rPr>
+    </w:lvl>
+    <w:lvl w:ilvl="1" w:tplc="04090019" w:tentative="1">
+      <w:start w:val="1"/>
+      <w:numFmt w:val="lowerLetter"/>
+      <w:lvlText w:val="%2."/>
+      <w:lvlJc w:val="left"/>
+      <w:pPr>
+        <w:ind w:left="1440" w:hanging="360"/>
+      </w:pPr>
+    </w:lvl>
+    <w:lvl w:ilvl="2" w:tplc="0409001B" w:tentative="1">
+      <w:start w:val="1"/>
+      <w:numFmt w:val="lowerRoman"/>
+      <w:lvlText w:val="%3."/>
+      <w:lvlJc w:val="right"/>
+      <w:pPr>
+        <w:ind w:left="2160" w:hanging="180"/>
+      </w:pPr>
+    </w:lvl>
+    <w:lvl w:ilvl="3" w:tplc="0409000F" w:tentative="1">
+      <w:start w:val="1"/>
+      <w:numFmt w:val="decimal"/>
+      <w:lvlText w:val="%4."/>
+      <w:lvlJc w:val="left"/>
+      <w:pPr>
+        <w:ind w:left="2880" w:hanging="360"/>
+      </w:pPr>
+    </w:lvl>
+    <w:lvl w:ilvl="4" w:tplc="04090019" w:tentative="1">
+      <w:start w:val="1"/>
+      <w:numFmt w:val="lowerLetter"/>
+      <w:lvlText w:val="%5."/>
+      <w:lvlJc w:val="left"/>
+      <w:pPr>
+        <w:ind w:left="3600" w:hanging="360"/>
+      </w:pPr>
+    </w:lvl>
+    <w:lvl w:ilvl="5" w:tplc="0409001B" w:tentative="1">
+      <w:start w:val="1"/>
+      <w:numFmt w:val="lowerRoman"/>
+      <w:lvlText w:val="%6."/>
+      <w:lvlJc w:val="right"/>
+      <w:pPr>
+        <w:ind w:left="4320" w:hanging="180"/>
+      </w:pPr>
+    </w:lvl>
+    <w:lvl w:ilvl="6" w:tplc="0409000F" w:tentative="1">
+      <w:start w:val="1"/>
+      <w:numFmt w:val="decimal"/>
+      <w:lvlText w:val="%7."/>
+      <w:lvlJc w:val="left"/>
+      <w:pPr>
+        <w:ind w:left="5040" w:hanging="360"/>
+      </w:pPr>
+    </w:lvl>
+    <w:lvl w:ilvl="7" w:tplc="04090019" w:tentative="1">
+      <w:start w:val="1"/>
+      <w:numFmt w:val="lowerLetter"/>
+      <w:lvlText w:val="%8."/>
+      <w:lvlJc w:val="left"/>
+      <w:pPr>
+        <w:ind w:left="5760" w:hanging="360"/>
+      </w:pPr>
+    </w:lvl>
+    <w:lvl w:ilvl="8" w:tplc="0409001B" w:tentative="1">
+      <w:start w:val="1"/>
+      <w:numFmt w:val="lowerRoman"/>
+      <w:lvlText w:val="%9."/>
+      <w:lvlJc w:val="right"/>
+      <w:pPr>
+        <w:ind w:left="6480" w:hanging="180"/>
+      </w:pPr>
+    </w:lvl>
+  </w:abstractNum>
+  <w:abstractNum w:abstractNumId="1">
     <w:nsid w:val="5A3618E7"/>
     <w:multiLevelType w:val="hybridMultilevel"/>
     <w:tmpl w:val="556C9018"/>
@@ -163,6 +444,9 @@
     </w:lvl>
   </w:abstractNum>
   <w:num w:numId="1">
+    <w:abstractNumId w:val="1"/>
+  </w:num>
+  <w:num w:numId="2">
     <w:abstractNumId w:val="0"/>
   </w:num>
 </w:numbering>
@@ -561,6 +845,15 @@
   <w:style w:type="paragraph" w:default="1" w:styleId="Normal">
     <w:name w:val="Normal"/>
     <w:qFormat/>
+    <w:rsid w:val="00354EC2"/>
+    <w:pPr>
+      <w:spacing w:after="0" w:line="240" w:lineRule="auto"/>
+    </w:pPr>
+    <w:rPr>
+      <w:rFonts w:ascii="Times New Roman" w:eastAsia="Times New Roman" w:hAnsi="Times New Roman" w:cs="Times New Roman"/>
+      <w:sz w:val="24"/>
+      <w:szCs w:val="24"/>
+    </w:rPr>
   </w:style>
   <w:style w:type="character" w:default="1" w:styleId="DefaultParagraphFont">
     <w:name w:val="Default Paragraph Font"/>
@@ -596,9 +889,15 @@
     <w:qFormat/>
     <w:rsid w:val="00590704"/>
     <w:pPr>
+      <w:spacing w:after="160" w:line="259" w:lineRule="auto"/>
       <w:ind w:left="720"/>
       <w:contextualSpacing/>
     </w:pPr>
+    <w:rPr>
+      <w:rFonts w:asciiTheme="minorHAnsi" w:eastAsiaTheme="minorHAnsi" w:hAnsiTheme="minorHAnsi" w:cstheme="minorBidi"/>
+      <w:sz w:val="22"/>
+      <w:szCs w:val="22"/>
+    </w:rPr>
   </w:style>
 </w:styles>
 </file>
@@ -862,4 +1161,16 @@
     </a:ext>
   </a:extLst>
 </a:theme>
+</file>
+
+<file path=customXml/item1.xml><?xml version="1.0" encoding="utf-8"?>
+<b:Sources xmlns:b="http://schemas.openxmlformats.org/officeDocument/2006/bibliography" xmlns="http://schemas.openxmlformats.org/officeDocument/2006/bibliography" SelectedStyle="\APASixthEditionOfficeOnline.xsl" StyleName="APA" Version="6"/>
+</file>
+
+<file path=customXml/itemProps1.xml><?xml version="1.0" encoding="utf-8"?>
+<ds:datastoreItem xmlns:ds="http://schemas.openxmlformats.org/officeDocument/2006/customXml" ds:itemID="{3A4B09F6-681F-4D3E-ADB4-B334DECA41A4}">
+  <ds:schemaRefs>
+    <ds:schemaRef ds:uri="http://schemas.openxmlformats.org/officeDocument/2006/bibliography"/>
+  </ds:schemaRefs>
+</ds:datastoreItem>
 </file>